--- a/Сущности.docx
+++ b/Сущности.docx
@@ -7,6 +7,7 @@
         <w:rPr>
           <w:b/>
           <w:bCs/>
+          <w:color w:val="FF0000"/>
           <w:sz w:val="40"/>
           <w:szCs w:val="40"/>
           <w:lang w:val="en-US"/>
@@ -16,6 +17,7 @@
         <w:rPr>
           <w:b/>
           <w:bCs/>
+          <w:color w:val="FF0000"/>
           <w:sz w:val="40"/>
           <w:szCs w:val="40"/>
         </w:rPr>
@@ -25,6 +27,7 @@
         <w:rPr>
           <w:b/>
           <w:bCs/>
+          <w:color w:val="FF0000"/>
           <w:sz w:val="40"/>
           <w:szCs w:val="40"/>
         </w:rPr>
@@ -34,6 +37,7 @@
         <w:rPr>
           <w:b/>
           <w:bCs/>
+          <w:color w:val="FF0000"/>
           <w:sz w:val="40"/>
           <w:szCs w:val="40"/>
         </w:rPr>
@@ -43,6 +47,7 @@
         <w:rPr>
           <w:b/>
           <w:bCs/>
+          <w:color w:val="FF0000"/>
           <w:sz w:val="40"/>
           <w:szCs w:val="40"/>
           <w:lang w:val="en-US"/>
@@ -197,6 +202,33 @@
           <w:lang w:val="en-US"/>
         </w:rPr>
       </w:pPr>
+      <w:r>
+        <w:rPr>
+          <w:rFonts w:ascii="Times New Roman" w:hAnsi="Times New Roman" w:cs="Times New Roman"/>
+          <w:sz w:val="28"/>
+          <w:szCs w:val="28"/>
+          <w:lang w:val="en-US"/>
+        </w:rPr>
+        <w:t>Project</w:t>
+      </w:r>
+      <w:r>
+        <w:rPr>
+          <w:rFonts w:ascii="Times New Roman" w:hAnsi="Times New Roman" w:cs="Times New Roman"/>
+          <w:sz w:val="28"/>
+          <w:szCs w:val="28"/>
+          <w:lang w:val="en-US"/>
+        </w:rPr>
+        <w:t xml:space="preserve"> </w:t>
+      </w:r>
+      <w:r>
+        <w:rPr>
+          <w:rFonts w:ascii="Times New Roman" w:hAnsi="Times New Roman" w:cs="Times New Roman"/>
+          <w:sz w:val="28"/>
+          <w:szCs w:val="28"/>
+          <w:lang w:val="en-US"/>
+        </w:rPr>
+        <w:t>(id, name</w:t>
+      </w:r>
       <w:proofErr w:type="gramStart"/>
       <w:r>
         <w:rPr>
@@ -205,18 +237,9 @@
           <w:szCs w:val="28"/>
           <w:lang w:val="en-US"/>
         </w:rPr>
-        <w:t>Project(</w:t>
+        <w:t>);</w:t>
       </w:r>
       <w:proofErr w:type="gramEnd"/>
-      <w:r>
-        <w:rPr>
-          <w:rFonts w:ascii="Times New Roman" w:hAnsi="Times New Roman" w:cs="Times New Roman"/>
-          <w:sz w:val="28"/>
-          <w:szCs w:val="28"/>
-          <w:lang w:val="en-US"/>
-        </w:rPr>
-        <w:t>id, name);</w:t>
-      </w:r>
     </w:p>
     <w:p>
       <w:pPr>
@@ -315,17 +338,15 @@
         </w:rPr>
         <w:t xml:space="preserve"> (</w:t>
       </w:r>
-      <w:proofErr w:type="spellStart"/>
-      <w:r>
-        <w:rPr>
-          <w:rFonts w:ascii="Times New Roman" w:hAnsi="Times New Roman" w:cs="Times New Roman"/>
-          <w:sz w:val="28"/>
-          <w:szCs w:val="28"/>
-          <w:lang w:val="en-US"/>
-        </w:rPr>
-        <w:t>role_id</w:t>
-      </w:r>
-      <w:proofErr w:type="spellEnd"/>
+      <w:r>
+        <w:rPr>
+          <w:rFonts w:ascii="Times New Roman" w:hAnsi="Times New Roman" w:cs="Times New Roman"/>
+          <w:sz w:val="28"/>
+          <w:szCs w:val="28"/>
+          <w:lang w:val="en-US"/>
+        </w:rPr>
+        <w:t>Rolaid</w:t>
+      </w:r>
       <w:r>
         <w:rPr>
           <w:rFonts w:ascii="Times New Roman" w:hAnsi="Times New Roman" w:cs="Times New Roman"/>
@@ -422,7 +443,25 @@
           <w:szCs w:val="28"/>
           <w:lang w:val="en-US"/>
         </w:rPr>
-        <w:t xml:space="preserve">Task(id, name, </w:t>
+        <w:t>Task</w:t>
+      </w:r>
+      <w:r>
+        <w:rPr>
+          <w:rFonts w:ascii="Times New Roman" w:hAnsi="Times New Roman" w:cs="Times New Roman"/>
+          <w:sz w:val="28"/>
+          <w:szCs w:val="28"/>
+          <w:lang w:val="en-US"/>
+        </w:rPr>
+        <w:t xml:space="preserve"> </w:t>
+      </w:r>
+      <w:r>
+        <w:rPr>
+          <w:rFonts w:ascii="Times New Roman" w:hAnsi="Times New Roman" w:cs="Times New Roman"/>
+          <w:sz w:val="28"/>
+          <w:szCs w:val="28"/>
+          <w:lang w:val="en-US"/>
+        </w:rPr>
+        <w:t xml:space="preserve">(id, name, </w:t>
       </w:r>
       <w:proofErr w:type="spellStart"/>
       <w:r>
@@ -442,7 +481,45 @@
           <w:szCs w:val="28"/>
           <w:lang w:val="en-US"/>
         </w:rPr>
-        <w:t>, description, status, comments</w:t>
+        <w:t>,</w:t>
+      </w:r>
+      <w:r>
+        <w:rPr>
+          <w:rFonts w:ascii="Times New Roman" w:hAnsi="Times New Roman" w:cs="Times New Roman"/>
+          <w:sz w:val="28"/>
+          <w:szCs w:val="28"/>
+          <w:lang w:val="en-US"/>
+        </w:rPr>
+        <w:t xml:space="preserve"> </w:t>
+      </w:r>
+      <w:proofErr w:type="spellStart"/>
+      <w:r>
+        <w:rPr>
+          <w:rFonts w:ascii="Times New Roman" w:hAnsi="Times New Roman" w:cs="Times New Roman"/>
+          <w:sz w:val="28"/>
+          <w:szCs w:val="28"/>
+          <w:lang w:val="en-US"/>
+        </w:rPr>
+        <w:t>assigner_id</w:t>
+      </w:r>
+      <w:proofErr w:type="spellEnd"/>
+      <w:r>
+        <w:rPr>
+          <w:rFonts w:ascii="Times New Roman" w:hAnsi="Times New Roman" w:cs="Times New Roman"/>
+          <w:sz w:val="28"/>
+          <w:szCs w:val="28"/>
+          <w:lang w:val="en-US"/>
+        </w:rPr>
+        <w:t>,</w:t>
+      </w:r>
+      <w:r>
+        <w:rPr>
+          <w:rFonts w:ascii="Times New Roman" w:hAnsi="Times New Roman" w:cs="Times New Roman"/>
+          <w:sz w:val="28"/>
+          <w:szCs w:val="28"/>
+          <w:lang w:val="en-US"/>
+        </w:rPr>
+        <w:t xml:space="preserve"> description, status, comments</w:t>
       </w:r>
       <w:r>
         <w:rPr>
@@ -471,34 +548,123 @@
           <w:szCs w:val="28"/>
           <w:lang w:val="en-US"/>
         </w:rPr>
+        <w:t xml:space="preserve">, </w:t>
+      </w:r>
+      <w:proofErr w:type="spellStart"/>
+      <w:r>
+        <w:rPr>
+          <w:rFonts w:ascii="Times New Roman" w:hAnsi="Times New Roman" w:cs="Times New Roman"/>
+          <w:sz w:val="28"/>
+          <w:szCs w:val="28"/>
+          <w:lang w:val="en-US"/>
+        </w:rPr>
+        <w:t>board_id</w:t>
+      </w:r>
+      <w:proofErr w:type="spellEnd"/>
+      <w:proofErr w:type="gramStart"/>
+      <w:r>
+        <w:rPr>
+          <w:rFonts w:ascii="Times New Roman" w:hAnsi="Times New Roman" w:cs="Times New Roman"/>
+          <w:sz w:val="28"/>
+          <w:szCs w:val="28"/>
+          <w:lang w:val="en-US"/>
+        </w:rPr>
         <w:t>);</w:t>
       </w:r>
-    </w:p>
-    <w:p>
-      <w:pPr>
-        <w:rPr>
-          <w:rFonts w:ascii="Times New Roman" w:hAnsi="Times New Roman" w:cs="Times New Roman"/>
-          <w:sz w:val="28"/>
-          <w:szCs w:val="28"/>
-          <w:lang w:val="en-US"/>
-        </w:rPr>
-      </w:pPr>
-    </w:p>
-    <w:p>
-      <w:pPr>
-        <w:rPr>
-          <w:rFonts w:ascii="Times New Roman" w:hAnsi="Times New Roman" w:cs="Times New Roman"/>
-          <w:sz w:val="28"/>
-          <w:szCs w:val="28"/>
-        </w:rPr>
-      </w:pPr>
-      <w:r>
-        <w:rPr>
-          <w:rFonts w:ascii="Times New Roman" w:hAnsi="Times New Roman" w:cs="Times New Roman"/>
-          <w:sz w:val="28"/>
-          <w:szCs w:val="28"/>
-        </w:rPr>
-        <w:t xml:space="preserve">Если создаем контроллер через докер, то к папке с контроллерами будут приписаны права, на которые возможно будет ругаться </w:t>
+      <w:proofErr w:type="gramEnd"/>
+    </w:p>
+    <w:p>
+      <w:pPr>
+        <w:rPr>
+          <w:rFonts w:ascii="Times New Roman" w:hAnsi="Times New Roman" w:cs="Times New Roman"/>
+          <w:sz w:val="28"/>
+          <w:szCs w:val="28"/>
+          <w:lang w:val="en-US"/>
+        </w:rPr>
+      </w:pPr>
+      <w:r>
+        <w:rPr>
+          <w:rFonts w:ascii="Times New Roman" w:hAnsi="Times New Roman" w:cs="Times New Roman"/>
+          <w:sz w:val="28"/>
+          <w:szCs w:val="28"/>
+          <w:lang w:val="en-US"/>
+        </w:rPr>
+        <w:t xml:space="preserve">Board (id, name, </w:t>
+      </w:r>
+      <w:proofErr w:type="spellStart"/>
+      <w:r>
+        <w:rPr>
+          <w:rFonts w:ascii="Times New Roman" w:hAnsi="Times New Roman" w:cs="Times New Roman"/>
+          <w:sz w:val="28"/>
+          <w:szCs w:val="28"/>
+          <w:lang w:val="en-US"/>
+        </w:rPr>
+        <w:t>project_id</w:t>
+      </w:r>
+      <w:proofErr w:type="spellEnd"/>
+      <w:r>
+        <w:rPr>
+          <w:rFonts w:ascii="Times New Roman" w:hAnsi="Times New Roman" w:cs="Times New Roman"/>
+          <w:sz w:val="28"/>
+          <w:szCs w:val="28"/>
+          <w:lang w:val="en-US"/>
+        </w:rPr>
+        <w:t>)</w:t>
+      </w:r>
+    </w:p>
+    <w:p>
+      <w:pPr>
+        <w:rPr>
+          <w:rFonts w:ascii="Times New Roman" w:hAnsi="Times New Roman" w:cs="Times New Roman"/>
+          <w:sz w:val="28"/>
+          <w:szCs w:val="28"/>
+          <w:lang w:val="en-US"/>
+        </w:rPr>
+      </w:pPr>
+    </w:p>
+    <w:p>
+      <w:pPr>
+        <w:rPr>
+          <w:rFonts w:ascii="Times New Roman" w:hAnsi="Times New Roman" w:cs="Times New Roman"/>
+          <w:sz w:val="28"/>
+          <w:szCs w:val="28"/>
+          <w:lang w:val="en-US"/>
+        </w:rPr>
+      </w:pPr>
+    </w:p>
+    <w:p>
+      <w:pPr>
+        <w:rPr>
+          <w:rFonts w:ascii="Times New Roman" w:hAnsi="Times New Roman" w:cs="Times New Roman"/>
+          <w:sz w:val="28"/>
+          <w:szCs w:val="28"/>
+        </w:rPr>
+      </w:pPr>
+      <w:r>
+        <w:rPr>
+          <w:rFonts w:ascii="Times New Roman" w:hAnsi="Times New Roman" w:cs="Times New Roman"/>
+          <w:sz w:val="28"/>
+          <w:szCs w:val="28"/>
+        </w:rPr>
+        <w:t xml:space="preserve">Если создаем контроллер </w:t>
+      </w:r>
+      <w:proofErr w:type="gramStart"/>
+      <w:r>
+        <w:rPr>
+          <w:rFonts w:ascii="Times New Roman" w:hAnsi="Times New Roman" w:cs="Times New Roman"/>
+          <w:sz w:val="28"/>
+          <w:szCs w:val="28"/>
+        </w:rPr>
+        <w:t>через докер</w:t>
+      </w:r>
+      <w:proofErr w:type="gramEnd"/>
+      <w:r>
+        <w:rPr>
+          <w:rFonts w:ascii="Times New Roman" w:hAnsi="Times New Roman" w:cs="Times New Roman"/>
+          <w:sz w:val="28"/>
+          <w:szCs w:val="28"/>
+        </w:rPr>
+        <w:t xml:space="preserve">, то к папке с контроллерами будут приписаны права, на которые возможно будет ругаться </w:t>
       </w:r>
       <w:proofErr w:type="spellStart"/>
       <w:r>
@@ -617,6 +783,173 @@
           <w:szCs w:val="28"/>
           <w:lang w:val="en-US"/>
         </w:rPr>
+        <w:t xml:space="preserve"> $sudo </w:t>
+      </w:r>
+      <w:proofErr w:type="spellStart"/>
+      <w:r>
+        <w:rPr>
+          <w:rFonts w:ascii="Times New Roman" w:hAnsi="Times New Roman" w:cs="Times New Roman"/>
+          <w:sz w:val="28"/>
+          <w:szCs w:val="28"/>
+          <w:lang w:val="en-US"/>
+        </w:rPr>
+        <w:t>chmod</w:t>
+      </w:r>
+      <w:proofErr w:type="spellEnd"/>
+      <w:r>
+        <w:rPr>
+          <w:rFonts w:ascii="Times New Roman" w:hAnsi="Times New Roman" w:cs="Times New Roman"/>
+          <w:sz w:val="28"/>
+          <w:szCs w:val="28"/>
+          <w:lang w:val="en-US"/>
+        </w:rPr>
+        <w:t xml:space="preserve"> 777 -R </w:t>
+      </w:r>
+      <w:proofErr w:type="spellStart"/>
+      <w:r>
+        <w:rPr>
+          <w:rFonts w:ascii="Times New Roman" w:hAnsi="Times New Roman" w:cs="Times New Roman"/>
+          <w:sz w:val="28"/>
+          <w:szCs w:val="28"/>
+          <w:lang w:val="en-US"/>
+        </w:rPr>
+        <w:t>Palmo</w:t>
+      </w:r>
+      <w:proofErr w:type="spellEnd"/>
+      <w:r>
+        <w:rPr>
+          <w:rFonts w:ascii="Times New Roman" w:hAnsi="Times New Roman" w:cs="Times New Roman"/>
+          <w:sz w:val="28"/>
+          <w:szCs w:val="28"/>
+          <w:lang w:val="en-US"/>
+        </w:rPr>
+        <w:t>/PMS-Project-Management-System/server/app/Http/Controllers/</w:t>
+      </w:r>
+    </w:p>
+    <w:p>
+      <w:pPr>
+        <w:rPr>
+          <w:rFonts w:ascii="Times New Roman" w:hAnsi="Times New Roman" w:cs="Times New Roman"/>
+          <w:sz w:val="28"/>
+          <w:szCs w:val="28"/>
+          <w:lang w:val="en-US"/>
+        </w:rPr>
+      </w:pPr>
+    </w:p>
+    <w:p>
+      <w:pPr>
+        <w:rPr>
+          <w:rFonts w:ascii="Times New Roman" w:hAnsi="Times New Roman" w:cs="Times New Roman"/>
+          <w:color w:val="FF0000"/>
+          <w:sz w:val="40"/>
+          <w:szCs w:val="40"/>
+          <w:lang w:val="en-US"/>
+        </w:rPr>
+      </w:pPr>
+      <w:r>
+        <w:rPr>
+          <w:rFonts w:ascii="Times New Roman" w:hAnsi="Times New Roman" w:cs="Times New Roman"/>
+          <w:color w:val="FF0000"/>
+          <w:sz w:val="40"/>
+          <w:szCs w:val="40"/>
+          <w:lang w:val="en-US"/>
+        </w:rPr>
+        <w:t>Routes</w:t>
+      </w:r>
+    </w:p>
+    <w:p>
+      <w:pPr>
+        <w:rPr>
+          <w:rFonts w:ascii="Times New Roman" w:hAnsi="Times New Roman" w:cs="Times New Roman"/>
+          <w:sz w:val="28"/>
+          <w:szCs w:val="28"/>
+          <w:lang w:val="en-US"/>
+        </w:rPr>
+      </w:pPr>
+      <w:r>
+        <w:rPr>
+          <w:rFonts w:ascii="Times New Roman" w:hAnsi="Times New Roman" w:cs="Times New Roman"/>
+          <w:sz w:val="28"/>
+          <w:szCs w:val="28"/>
+          <w:lang w:val="en-US"/>
+        </w:rPr>
+        <w:t>/</w:t>
+      </w:r>
+      <w:proofErr w:type="gramStart"/>
+      <w:r>
+        <w:rPr>
+          <w:rFonts w:ascii="Times New Roman" w:hAnsi="Times New Roman" w:cs="Times New Roman"/>
+          <w:sz w:val="28"/>
+          <w:szCs w:val="28"/>
+          <w:lang w:val="en-US"/>
+        </w:rPr>
+        <w:t>home</w:t>
+      </w:r>
+      <w:proofErr w:type="gramEnd"/>
+    </w:p>
+    <w:p>
+      <w:pPr>
+        <w:rPr>
+          <w:rFonts w:ascii="Times New Roman" w:hAnsi="Times New Roman" w:cs="Times New Roman"/>
+          <w:sz w:val="28"/>
+          <w:szCs w:val="28"/>
+          <w:lang w:val="en-US"/>
+        </w:rPr>
+      </w:pPr>
+      <w:r>
+        <w:rPr>
+          <w:rFonts w:ascii="Times New Roman" w:hAnsi="Times New Roman" w:cs="Times New Roman"/>
+          <w:sz w:val="28"/>
+          <w:szCs w:val="28"/>
+          <w:lang w:val="en-US"/>
+        </w:rPr>
+        <w:t>/home/projects</w:t>
+      </w:r>
+    </w:p>
+    <w:p>
+      <w:pPr>
+        <w:rPr>
+          <w:rFonts w:ascii="Times New Roman" w:hAnsi="Times New Roman" w:cs="Times New Roman"/>
+          <w:sz w:val="28"/>
+          <w:szCs w:val="28"/>
+          <w:lang w:val="en-US"/>
+        </w:rPr>
+      </w:pPr>
+      <w:r>
+        <w:rPr>
+          <w:rFonts w:ascii="Times New Roman" w:hAnsi="Times New Roman" w:cs="Times New Roman"/>
+          <w:sz w:val="28"/>
+          <w:szCs w:val="28"/>
+          <w:lang w:val="en-US"/>
+        </w:rPr>
+        <w:t>/home/projects/create</w:t>
+      </w:r>
+    </w:p>
+    <w:p>
+      <w:pPr>
+        <w:rPr>
+          <w:rFonts w:ascii="Times New Roman" w:hAnsi="Times New Roman" w:cs="Times New Roman"/>
+          <w:sz w:val="28"/>
+          <w:szCs w:val="28"/>
+          <w:lang w:val="en-US"/>
+        </w:rPr>
+      </w:pPr>
+      <w:r>
+        <w:rPr>
+          <w:rFonts w:ascii="Times New Roman" w:hAnsi="Times New Roman" w:cs="Times New Roman"/>
+          <w:sz w:val="28"/>
+          <w:szCs w:val="28"/>
+          <w:lang w:val="en-US"/>
+        </w:rPr>
+        <w:t>/home/</w:t>
+      </w:r>
+      <w:r>
+        <w:rPr>
+          <w:rFonts w:ascii="Times New Roman" w:hAnsi="Times New Roman" w:cs="Times New Roman"/>
+          <w:sz w:val="28"/>
+          <w:szCs w:val="28"/>
+          <w:lang w:val="en-US"/>
+        </w:rPr>
         <w:t xml:space="preserve"> </w:t>
       </w:r>
       <w:r>
@@ -626,7 +959,704 @@
           <w:szCs w:val="28"/>
           <w:lang w:val="en-US"/>
         </w:rPr>
-        <w:t>$sudo chmod 777 -R Palmo/PMS-Project-Management-System/server/app/Http/Controllers/</w:t>
+        <w:t>projects/{</w:t>
+      </w:r>
+      <w:proofErr w:type="spellStart"/>
+      <w:r>
+        <w:rPr>
+          <w:rFonts w:ascii="Times New Roman" w:hAnsi="Times New Roman" w:cs="Times New Roman"/>
+          <w:sz w:val="28"/>
+          <w:szCs w:val="28"/>
+          <w:lang w:val="en-US"/>
+        </w:rPr>
+        <w:t>project_id</w:t>
+      </w:r>
+      <w:proofErr w:type="spellEnd"/>
+      <w:r>
+        <w:rPr>
+          <w:rFonts w:ascii="Times New Roman" w:hAnsi="Times New Roman" w:cs="Times New Roman"/>
+          <w:sz w:val="28"/>
+          <w:szCs w:val="28"/>
+          <w:lang w:val="en-US"/>
+        </w:rPr>
+        <w:t>}</w:t>
+      </w:r>
+    </w:p>
+    <w:p>
+      <w:pPr>
+        <w:rPr>
+          <w:rFonts w:ascii="Times New Roman" w:hAnsi="Times New Roman" w:cs="Times New Roman"/>
+          <w:sz w:val="28"/>
+          <w:szCs w:val="28"/>
+          <w:lang w:val="en-US"/>
+        </w:rPr>
+      </w:pPr>
+      <w:r>
+        <w:rPr>
+          <w:rFonts w:ascii="Times New Roman" w:hAnsi="Times New Roman" w:cs="Times New Roman"/>
+          <w:sz w:val="28"/>
+          <w:szCs w:val="28"/>
+          <w:lang w:val="en-US"/>
+        </w:rPr>
+        <w:t>/home/projects/{</w:t>
+      </w:r>
+      <w:proofErr w:type="spellStart"/>
+      <w:r>
+        <w:rPr>
+          <w:rFonts w:ascii="Times New Roman" w:hAnsi="Times New Roman" w:cs="Times New Roman"/>
+          <w:sz w:val="28"/>
+          <w:szCs w:val="28"/>
+          <w:lang w:val="en-US"/>
+        </w:rPr>
+        <w:t>project_id</w:t>
+      </w:r>
+      <w:proofErr w:type="spellEnd"/>
+      <w:r>
+        <w:rPr>
+          <w:rFonts w:ascii="Times New Roman" w:hAnsi="Times New Roman" w:cs="Times New Roman"/>
+          <w:sz w:val="28"/>
+          <w:szCs w:val="28"/>
+          <w:lang w:val="en-US"/>
+        </w:rPr>
+        <w:t>}/update</w:t>
+      </w:r>
+    </w:p>
+    <w:p>
+      <w:pPr>
+        <w:rPr>
+          <w:rFonts w:ascii="Times New Roman" w:hAnsi="Times New Roman" w:cs="Times New Roman"/>
+          <w:sz w:val="28"/>
+          <w:szCs w:val="28"/>
+          <w:lang w:val="en-US"/>
+        </w:rPr>
+      </w:pPr>
+      <w:r>
+        <w:rPr>
+          <w:rFonts w:ascii="Times New Roman" w:hAnsi="Times New Roman" w:cs="Times New Roman"/>
+          <w:sz w:val="28"/>
+          <w:szCs w:val="28"/>
+          <w:lang w:val="en-US"/>
+        </w:rPr>
+        <w:t>/home/projects/{</w:t>
+      </w:r>
+      <w:proofErr w:type="spellStart"/>
+      <w:r>
+        <w:rPr>
+          <w:rFonts w:ascii="Times New Roman" w:hAnsi="Times New Roman" w:cs="Times New Roman"/>
+          <w:sz w:val="28"/>
+          <w:szCs w:val="28"/>
+          <w:lang w:val="en-US"/>
+        </w:rPr>
+        <w:t>project_id</w:t>
+      </w:r>
+      <w:proofErr w:type="spellEnd"/>
+      <w:r>
+        <w:rPr>
+          <w:rFonts w:ascii="Times New Roman" w:hAnsi="Times New Roman" w:cs="Times New Roman"/>
+          <w:sz w:val="28"/>
+          <w:szCs w:val="28"/>
+          <w:lang w:val="en-US"/>
+        </w:rPr>
+        <w:t>}/</w:t>
+      </w:r>
+      <w:r>
+        <w:rPr>
+          <w:rFonts w:ascii="Times New Roman" w:hAnsi="Times New Roman" w:cs="Times New Roman"/>
+          <w:sz w:val="28"/>
+          <w:szCs w:val="28"/>
+          <w:lang w:val="en-US"/>
+        </w:rPr>
+        <w:t>delete</w:t>
+      </w:r>
+    </w:p>
+    <w:p>
+      <w:pPr>
+        <w:rPr>
+          <w:rFonts w:ascii="Times New Roman" w:hAnsi="Times New Roman" w:cs="Times New Roman"/>
+          <w:sz w:val="28"/>
+          <w:szCs w:val="28"/>
+          <w:lang w:val="en-US"/>
+        </w:rPr>
+      </w:pPr>
+      <w:r>
+        <w:rPr>
+          <w:rFonts w:ascii="Times New Roman" w:hAnsi="Times New Roman" w:cs="Times New Roman"/>
+          <w:sz w:val="28"/>
+          <w:szCs w:val="28"/>
+          <w:lang w:val="en-US"/>
+        </w:rPr>
+        <w:t>/home/</w:t>
+      </w:r>
+      <w:r>
+        <w:rPr>
+          <w:rFonts w:ascii="Times New Roman" w:hAnsi="Times New Roman" w:cs="Times New Roman"/>
+          <w:sz w:val="28"/>
+          <w:szCs w:val="28"/>
+          <w:lang w:val="en-US"/>
+        </w:rPr>
+        <w:t xml:space="preserve"> </w:t>
+      </w:r>
+      <w:r>
+        <w:rPr>
+          <w:rFonts w:ascii="Times New Roman" w:hAnsi="Times New Roman" w:cs="Times New Roman"/>
+          <w:sz w:val="28"/>
+          <w:szCs w:val="28"/>
+          <w:lang w:val="en-US"/>
+        </w:rPr>
+        <w:t>projects</w:t>
+      </w:r>
+      <w:proofErr w:type="gramStart"/>
+      <w:r>
+        <w:rPr>
+          <w:rFonts w:ascii="Times New Roman" w:hAnsi="Times New Roman" w:cs="Times New Roman"/>
+          <w:sz w:val="28"/>
+          <w:szCs w:val="28"/>
+          <w:lang w:val="en-US"/>
+        </w:rPr>
+        <w:t>/{</w:t>
+      </w:r>
+      <w:r>
+        <w:rPr>
+          <w:rFonts w:ascii="Times New Roman" w:hAnsi="Times New Roman" w:cs="Times New Roman"/>
+          <w:sz w:val="28"/>
+          <w:szCs w:val="28"/>
+          <w:lang w:val="en-US"/>
+        </w:rPr>
+        <w:t xml:space="preserve"> </w:t>
+      </w:r>
+      <w:proofErr w:type="spellStart"/>
+      <w:r>
+        <w:rPr>
+          <w:rFonts w:ascii="Times New Roman" w:hAnsi="Times New Roman" w:cs="Times New Roman"/>
+          <w:sz w:val="28"/>
+          <w:szCs w:val="28"/>
+          <w:lang w:val="en-US"/>
+        </w:rPr>
+        <w:t>project</w:t>
+      </w:r>
+      <w:proofErr w:type="gramEnd"/>
+      <w:r>
+        <w:rPr>
+          <w:rFonts w:ascii="Times New Roman" w:hAnsi="Times New Roman" w:cs="Times New Roman"/>
+          <w:sz w:val="28"/>
+          <w:szCs w:val="28"/>
+          <w:lang w:val="en-US"/>
+        </w:rPr>
+        <w:t>_id</w:t>
+      </w:r>
+      <w:proofErr w:type="spellEnd"/>
+      <w:r>
+        <w:rPr>
+          <w:rFonts w:ascii="Times New Roman" w:hAnsi="Times New Roman" w:cs="Times New Roman"/>
+          <w:sz w:val="28"/>
+          <w:szCs w:val="28"/>
+          <w:lang w:val="en-US"/>
+        </w:rPr>
+        <w:t xml:space="preserve"> </w:t>
+      </w:r>
+      <w:r>
+        <w:rPr>
+          <w:rFonts w:ascii="Times New Roman" w:hAnsi="Times New Roman" w:cs="Times New Roman"/>
+          <w:sz w:val="28"/>
+          <w:szCs w:val="28"/>
+          <w:lang w:val="en-US"/>
+        </w:rPr>
+        <w:t>}/board/{</w:t>
+      </w:r>
+      <w:proofErr w:type="spellStart"/>
+      <w:r>
+        <w:rPr>
+          <w:rFonts w:ascii="Times New Roman" w:hAnsi="Times New Roman" w:cs="Times New Roman"/>
+          <w:sz w:val="28"/>
+          <w:szCs w:val="28"/>
+          <w:lang w:val="en-US"/>
+        </w:rPr>
+        <w:t>board_id</w:t>
+      </w:r>
+      <w:proofErr w:type="spellEnd"/>
+      <w:r>
+        <w:rPr>
+          <w:rFonts w:ascii="Times New Roman" w:hAnsi="Times New Roman" w:cs="Times New Roman"/>
+          <w:sz w:val="28"/>
+          <w:szCs w:val="28"/>
+          <w:lang w:val="en-US"/>
+        </w:rPr>
+        <w:t>}</w:t>
+      </w:r>
+    </w:p>
+    <w:p>
+      <w:pPr>
+        <w:rPr>
+          <w:rFonts w:ascii="Times New Roman" w:hAnsi="Times New Roman" w:cs="Times New Roman"/>
+          <w:sz w:val="28"/>
+          <w:szCs w:val="28"/>
+          <w:lang w:val="en-US"/>
+        </w:rPr>
+      </w:pPr>
+      <w:r>
+        <w:rPr>
+          <w:rFonts w:ascii="Times New Roman" w:hAnsi="Times New Roman" w:cs="Times New Roman"/>
+          <w:sz w:val="28"/>
+          <w:szCs w:val="28"/>
+          <w:lang w:val="en-US"/>
+        </w:rPr>
+        <w:t>/home/</w:t>
+      </w:r>
+      <w:r>
+        <w:rPr>
+          <w:rFonts w:ascii="Times New Roman" w:hAnsi="Times New Roman" w:cs="Times New Roman"/>
+          <w:sz w:val="28"/>
+          <w:szCs w:val="28"/>
+          <w:lang w:val="en-US"/>
+        </w:rPr>
+        <w:t xml:space="preserve"> </w:t>
+      </w:r>
+      <w:r>
+        <w:rPr>
+          <w:rFonts w:ascii="Times New Roman" w:hAnsi="Times New Roman" w:cs="Times New Roman"/>
+          <w:sz w:val="28"/>
+          <w:szCs w:val="28"/>
+          <w:lang w:val="en-US"/>
+        </w:rPr>
+        <w:t>projects</w:t>
+      </w:r>
+      <w:proofErr w:type="gramStart"/>
+      <w:r>
+        <w:rPr>
+          <w:rFonts w:ascii="Times New Roman" w:hAnsi="Times New Roman" w:cs="Times New Roman"/>
+          <w:sz w:val="28"/>
+          <w:szCs w:val="28"/>
+          <w:lang w:val="en-US"/>
+        </w:rPr>
+        <w:t>/{</w:t>
+      </w:r>
+      <w:r>
+        <w:rPr>
+          <w:rFonts w:ascii="Times New Roman" w:hAnsi="Times New Roman" w:cs="Times New Roman"/>
+          <w:sz w:val="28"/>
+          <w:szCs w:val="28"/>
+          <w:lang w:val="en-US"/>
+        </w:rPr>
+        <w:t xml:space="preserve"> </w:t>
+      </w:r>
+      <w:proofErr w:type="spellStart"/>
+      <w:r>
+        <w:rPr>
+          <w:rFonts w:ascii="Times New Roman" w:hAnsi="Times New Roman" w:cs="Times New Roman"/>
+          <w:sz w:val="28"/>
+          <w:szCs w:val="28"/>
+          <w:lang w:val="en-US"/>
+        </w:rPr>
+        <w:t>project</w:t>
+      </w:r>
+      <w:proofErr w:type="gramEnd"/>
+      <w:r>
+        <w:rPr>
+          <w:rFonts w:ascii="Times New Roman" w:hAnsi="Times New Roman" w:cs="Times New Roman"/>
+          <w:sz w:val="28"/>
+          <w:szCs w:val="28"/>
+          <w:lang w:val="en-US"/>
+        </w:rPr>
+        <w:t>_id</w:t>
+      </w:r>
+      <w:proofErr w:type="spellEnd"/>
+      <w:r>
+        <w:rPr>
+          <w:rFonts w:ascii="Times New Roman" w:hAnsi="Times New Roman" w:cs="Times New Roman"/>
+          <w:sz w:val="28"/>
+          <w:szCs w:val="28"/>
+          <w:lang w:val="en-US"/>
+        </w:rPr>
+        <w:t xml:space="preserve"> </w:t>
+      </w:r>
+      <w:r>
+        <w:rPr>
+          <w:rFonts w:ascii="Times New Roman" w:hAnsi="Times New Roman" w:cs="Times New Roman"/>
+          <w:sz w:val="28"/>
+          <w:szCs w:val="28"/>
+          <w:lang w:val="en-US"/>
+        </w:rPr>
+        <w:t>}/board/{</w:t>
+      </w:r>
+      <w:proofErr w:type="spellStart"/>
+      <w:r>
+        <w:rPr>
+          <w:rFonts w:ascii="Times New Roman" w:hAnsi="Times New Roman" w:cs="Times New Roman"/>
+          <w:sz w:val="28"/>
+          <w:szCs w:val="28"/>
+          <w:lang w:val="en-US"/>
+        </w:rPr>
+        <w:t>board_id</w:t>
+      </w:r>
+      <w:proofErr w:type="spellEnd"/>
+      <w:r>
+        <w:rPr>
+          <w:rFonts w:ascii="Times New Roman" w:hAnsi="Times New Roman" w:cs="Times New Roman"/>
+          <w:sz w:val="28"/>
+          <w:szCs w:val="28"/>
+          <w:lang w:val="en-US"/>
+        </w:rPr>
+        <w:t>}</w:t>
+      </w:r>
+      <w:r>
+        <w:rPr>
+          <w:rFonts w:ascii="Times New Roman" w:hAnsi="Times New Roman" w:cs="Times New Roman"/>
+          <w:sz w:val="28"/>
+          <w:szCs w:val="28"/>
+          <w:lang w:val="en-US"/>
+        </w:rPr>
+        <w:t>/</w:t>
+      </w:r>
+      <w:r>
+        <w:rPr>
+          <w:rFonts w:ascii="Times New Roman" w:hAnsi="Times New Roman" w:cs="Times New Roman"/>
+          <w:sz w:val="28"/>
+          <w:szCs w:val="28"/>
+          <w:lang w:val="en-US"/>
+        </w:rPr>
+        <w:t>tasks/</w:t>
+      </w:r>
+      <w:r>
+        <w:rPr>
+          <w:rFonts w:ascii="Times New Roman" w:hAnsi="Times New Roman" w:cs="Times New Roman"/>
+          <w:sz w:val="28"/>
+          <w:szCs w:val="28"/>
+          <w:lang w:val="en-US"/>
+        </w:rPr>
+        <w:t>{</w:t>
+      </w:r>
+      <w:proofErr w:type="spellStart"/>
+      <w:r>
+        <w:rPr>
+          <w:rFonts w:ascii="Times New Roman" w:hAnsi="Times New Roman" w:cs="Times New Roman"/>
+          <w:sz w:val="28"/>
+          <w:szCs w:val="28"/>
+          <w:lang w:val="en-US"/>
+        </w:rPr>
+        <w:t>task_id</w:t>
+      </w:r>
+      <w:proofErr w:type="spellEnd"/>
+      <w:r>
+        <w:rPr>
+          <w:rFonts w:ascii="Times New Roman" w:hAnsi="Times New Roman" w:cs="Times New Roman"/>
+          <w:sz w:val="28"/>
+          <w:szCs w:val="28"/>
+          <w:lang w:val="en-US"/>
+        </w:rPr>
+        <w:t>}</w:t>
+      </w:r>
+    </w:p>
+    <w:p>
+      <w:pPr>
+        <w:rPr>
+          <w:rFonts w:ascii="Times New Roman" w:hAnsi="Times New Roman" w:cs="Times New Roman"/>
+          <w:sz w:val="28"/>
+          <w:szCs w:val="28"/>
+          <w:lang w:val="en-US"/>
+        </w:rPr>
+      </w:pPr>
+      <w:r>
+        <w:rPr>
+          <w:rFonts w:ascii="Times New Roman" w:hAnsi="Times New Roman" w:cs="Times New Roman"/>
+          <w:sz w:val="28"/>
+          <w:szCs w:val="28"/>
+          <w:lang w:val="en-US"/>
+        </w:rPr>
+        <w:t>/home/</w:t>
+      </w:r>
+      <w:r>
+        <w:rPr>
+          <w:rFonts w:ascii="Times New Roman" w:hAnsi="Times New Roman" w:cs="Times New Roman"/>
+          <w:sz w:val="28"/>
+          <w:szCs w:val="28"/>
+          <w:lang w:val="en-US"/>
+        </w:rPr>
+        <w:t xml:space="preserve"> </w:t>
+      </w:r>
+      <w:r>
+        <w:rPr>
+          <w:rFonts w:ascii="Times New Roman" w:hAnsi="Times New Roman" w:cs="Times New Roman"/>
+          <w:sz w:val="28"/>
+          <w:szCs w:val="28"/>
+          <w:lang w:val="en-US"/>
+        </w:rPr>
+        <w:t>projects</w:t>
+      </w:r>
+      <w:proofErr w:type="gramStart"/>
+      <w:r>
+        <w:rPr>
+          <w:rFonts w:ascii="Times New Roman" w:hAnsi="Times New Roman" w:cs="Times New Roman"/>
+          <w:sz w:val="28"/>
+          <w:szCs w:val="28"/>
+          <w:lang w:val="en-US"/>
+        </w:rPr>
+        <w:t>/{</w:t>
+      </w:r>
+      <w:r>
+        <w:rPr>
+          <w:rFonts w:ascii="Times New Roman" w:hAnsi="Times New Roman" w:cs="Times New Roman"/>
+          <w:sz w:val="28"/>
+          <w:szCs w:val="28"/>
+          <w:lang w:val="en-US"/>
+        </w:rPr>
+        <w:t xml:space="preserve"> </w:t>
+      </w:r>
+      <w:proofErr w:type="spellStart"/>
+      <w:r>
+        <w:rPr>
+          <w:rFonts w:ascii="Times New Roman" w:hAnsi="Times New Roman" w:cs="Times New Roman"/>
+          <w:sz w:val="28"/>
+          <w:szCs w:val="28"/>
+          <w:lang w:val="en-US"/>
+        </w:rPr>
+        <w:t>project</w:t>
+      </w:r>
+      <w:proofErr w:type="gramEnd"/>
+      <w:r>
+        <w:rPr>
+          <w:rFonts w:ascii="Times New Roman" w:hAnsi="Times New Roman" w:cs="Times New Roman"/>
+          <w:sz w:val="28"/>
+          <w:szCs w:val="28"/>
+          <w:lang w:val="en-US"/>
+        </w:rPr>
+        <w:t>_id</w:t>
+      </w:r>
+      <w:proofErr w:type="spellEnd"/>
+      <w:r>
+        <w:rPr>
+          <w:rFonts w:ascii="Times New Roman" w:hAnsi="Times New Roman" w:cs="Times New Roman"/>
+          <w:sz w:val="28"/>
+          <w:szCs w:val="28"/>
+          <w:lang w:val="en-US"/>
+        </w:rPr>
+        <w:t xml:space="preserve"> </w:t>
+      </w:r>
+      <w:r>
+        <w:rPr>
+          <w:rFonts w:ascii="Times New Roman" w:hAnsi="Times New Roman" w:cs="Times New Roman"/>
+          <w:sz w:val="28"/>
+          <w:szCs w:val="28"/>
+          <w:lang w:val="en-US"/>
+        </w:rPr>
+        <w:t>}/board/{</w:t>
+      </w:r>
+      <w:proofErr w:type="spellStart"/>
+      <w:r>
+        <w:rPr>
+          <w:rFonts w:ascii="Times New Roman" w:hAnsi="Times New Roman" w:cs="Times New Roman"/>
+          <w:sz w:val="28"/>
+          <w:szCs w:val="28"/>
+          <w:lang w:val="en-US"/>
+        </w:rPr>
+        <w:t>board_id</w:t>
+      </w:r>
+      <w:proofErr w:type="spellEnd"/>
+      <w:r>
+        <w:rPr>
+          <w:rFonts w:ascii="Times New Roman" w:hAnsi="Times New Roman" w:cs="Times New Roman"/>
+          <w:sz w:val="28"/>
+          <w:szCs w:val="28"/>
+          <w:lang w:val="en-US"/>
+        </w:rPr>
+        <w:t>}</w:t>
+      </w:r>
+      <w:r>
+        <w:rPr>
+          <w:rFonts w:ascii="Times New Roman" w:hAnsi="Times New Roman" w:cs="Times New Roman"/>
+          <w:sz w:val="28"/>
+          <w:szCs w:val="28"/>
+          <w:lang w:val="en-US"/>
+        </w:rPr>
+        <w:t>}/tasks</w:t>
+      </w:r>
+      <w:r>
+        <w:rPr>
+          <w:rFonts w:ascii="Times New Roman" w:hAnsi="Times New Roman" w:cs="Times New Roman"/>
+          <w:sz w:val="28"/>
+          <w:szCs w:val="28"/>
+          <w:lang w:val="en-US"/>
+        </w:rPr>
+        <w:t xml:space="preserve"> </w:t>
+      </w:r>
+      <w:r>
+        <w:rPr>
+          <w:rFonts w:ascii="Times New Roman" w:hAnsi="Times New Roman" w:cs="Times New Roman"/>
+          <w:sz w:val="28"/>
+          <w:szCs w:val="28"/>
+          <w:lang w:val="en-US"/>
+        </w:rPr>
+        <w:t>/{</w:t>
+      </w:r>
+      <w:proofErr w:type="spellStart"/>
+      <w:r>
+        <w:rPr>
+          <w:rFonts w:ascii="Times New Roman" w:hAnsi="Times New Roman" w:cs="Times New Roman"/>
+          <w:sz w:val="28"/>
+          <w:szCs w:val="28"/>
+          <w:lang w:val="en-US"/>
+        </w:rPr>
+        <w:t>task_id</w:t>
+      </w:r>
+      <w:proofErr w:type="spellEnd"/>
+      <w:r>
+        <w:rPr>
+          <w:rFonts w:ascii="Times New Roman" w:hAnsi="Times New Roman" w:cs="Times New Roman"/>
+          <w:sz w:val="28"/>
+          <w:szCs w:val="28"/>
+          <w:lang w:val="en-US"/>
+        </w:rPr>
+        <w:t>}</w:t>
+      </w:r>
+      <w:r>
+        <w:rPr>
+          <w:rFonts w:ascii="Times New Roman" w:hAnsi="Times New Roman" w:cs="Times New Roman"/>
+          <w:sz w:val="28"/>
+          <w:szCs w:val="28"/>
+          <w:lang w:val="en-US"/>
+        </w:rPr>
+        <w:t>/update</w:t>
+      </w:r>
+    </w:p>
+    <w:p>
+      <w:pPr>
+        <w:rPr>
+          <w:rFonts w:ascii="Times New Roman" w:hAnsi="Times New Roman" w:cs="Times New Roman"/>
+          <w:sz w:val="28"/>
+          <w:szCs w:val="28"/>
+          <w:lang w:val="en-US"/>
+        </w:rPr>
+      </w:pPr>
+      <w:r>
+        <w:rPr>
+          <w:rFonts w:ascii="Times New Roman" w:hAnsi="Times New Roman" w:cs="Times New Roman"/>
+          <w:sz w:val="28"/>
+          <w:szCs w:val="28"/>
+          <w:lang w:val="en-US"/>
+        </w:rPr>
+        <w:t>/home/</w:t>
+      </w:r>
+      <w:r>
+        <w:rPr>
+          <w:rFonts w:ascii="Times New Roman" w:hAnsi="Times New Roman" w:cs="Times New Roman"/>
+          <w:sz w:val="28"/>
+          <w:szCs w:val="28"/>
+          <w:lang w:val="en-US"/>
+        </w:rPr>
+        <w:t xml:space="preserve"> </w:t>
+      </w:r>
+      <w:r>
+        <w:rPr>
+          <w:rFonts w:ascii="Times New Roman" w:hAnsi="Times New Roman" w:cs="Times New Roman"/>
+          <w:sz w:val="28"/>
+          <w:szCs w:val="28"/>
+          <w:lang w:val="en-US"/>
+        </w:rPr>
+        <w:t>projects</w:t>
+      </w:r>
+      <w:proofErr w:type="gramStart"/>
+      <w:r>
+        <w:rPr>
+          <w:rFonts w:ascii="Times New Roman" w:hAnsi="Times New Roman" w:cs="Times New Roman"/>
+          <w:sz w:val="28"/>
+          <w:szCs w:val="28"/>
+          <w:lang w:val="en-US"/>
+        </w:rPr>
+        <w:t>/{</w:t>
+      </w:r>
+      <w:r>
+        <w:rPr>
+          <w:rFonts w:ascii="Times New Roman" w:hAnsi="Times New Roman" w:cs="Times New Roman"/>
+          <w:sz w:val="28"/>
+          <w:szCs w:val="28"/>
+          <w:lang w:val="en-US"/>
+        </w:rPr>
+        <w:t xml:space="preserve"> </w:t>
+      </w:r>
+      <w:proofErr w:type="spellStart"/>
+      <w:r>
+        <w:rPr>
+          <w:rFonts w:ascii="Times New Roman" w:hAnsi="Times New Roman" w:cs="Times New Roman"/>
+          <w:sz w:val="28"/>
+          <w:szCs w:val="28"/>
+          <w:lang w:val="en-US"/>
+        </w:rPr>
+        <w:t>project</w:t>
+      </w:r>
+      <w:proofErr w:type="gramEnd"/>
+      <w:r>
+        <w:rPr>
+          <w:rFonts w:ascii="Times New Roman" w:hAnsi="Times New Roman" w:cs="Times New Roman"/>
+          <w:sz w:val="28"/>
+          <w:szCs w:val="28"/>
+          <w:lang w:val="en-US"/>
+        </w:rPr>
+        <w:t>_id</w:t>
+      </w:r>
+      <w:proofErr w:type="spellEnd"/>
+      <w:r>
+        <w:rPr>
+          <w:rFonts w:ascii="Times New Roman" w:hAnsi="Times New Roman" w:cs="Times New Roman"/>
+          <w:sz w:val="28"/>
+          <w:szCs w:val="28"/>
+          <w:lang w:val="en-US"/>
+        </w:rPr>
+        <w:t xml:space="preserve"> </w:t>
+      </w:r>
+      <w:r>
+        <w:rPr>
+          <w:rFonts w:ascii="Times New Roman" w:hAnsi="Times New Roman" w:cs="Times New Roman"/>
+          <w:sz w:val="28"/>
+          <w:szCs w:val="28"/>
+          <w:lang w:val="en-US"/>
+        </w:rPr>
+        <w:t>}</w:t>
+      </w:r>
+      <w:r>
+        <w:rPr>
+          <w:rFonts w:ascii="Times New Roman" w:hAnsi="Times New Roman" w:cs="Times New Roman"/>
+          <w:sz w:val="28"/>
+          <w:szCs w:val="28"/>
+          <w:lang w:val="en-US"/>
+        </w:rPr>
+        <w:t xml:space="preserve"> </w:t>
+      </w:r>
+      <w:r>
+        <w:rPr>
+          <w:rFonts w:ascii="Times New Roman" w:hAnsi="Times New Roman" w:cs="Times New Roman"/>
+          <w:sz w:val="28"/>
+          <w:szCs w:val="28"/>
+          <w:lang w:val="en-US"/>
+        </w:rPr>
+        <w:t>/set-role</w:t>
+      </w:r>
+      <w:r>
+        <w:rPr>
+          <w:rFonts w:ascii="Times New Roman" w:hAnsi="Times New Roman" w:cs="Times New Roman"/>
+          <w:sz w:val="28"/>
+          <w:szCs w:val="28"/>
+          <w:lang w:val="en-US"/>
+        </w:rPr>
+        <w:t>/{</w:t>
+      </w:r>
+      <w:proofErr w:type="spellStart"/>
+      <w:r>
+        <w:rPr>
+          <w:rFonts w:ascii="Times New Roman" w:hAnsi="Times New Roman" w:cs="Times New Roman"/>
+          <w:sz w:val="28"/>
+          <w:szCs w:val="28"/>
+          <w:lang w:val="en-US"/>
+        </w:rPr>
+        <w:t>user_id</w:t>
+      </w:r>
+      <w:proofErr w:type="spellEnd"/>
+      <w:r>
+        <w:rPr>
+          <w:rFonts w:ascii="Times New Roman" w:hAnsi="Times New Roman" w:cs="Times New Roman"/>
+          <w:sz w:val="28"/>
+          <w:szCs w:val="28"/>
+          <w:lang w:val="en-US"/>
+        </w:rPr>
+        <w:t>}</w:t>
       </w:r>
     </w:p>
     <w:sectPr>

--- a/Сущности.docx
+++ b/Сущности.docx
@@ -4,6 +4,7 @@
   <w:body>
     <w:p>
       <w:pPr>
+        <w:ind w:firstLine="708"/>
         <w:rPr>
           <w:b/>
           <w:bCs/>
@@ -756,6 +757,7 @@
           <w:lang w:val="en-US"/>
         </w:rPr>
       </w:pPr>
+      <w:proofErr w:type="spellStart"/>
       <w:r>
         <w:rPr>
           <w:rFonts w:ascii="Times New Roman" w:hAnsi="Times New Roman" w:cs="Times New Roman"/>
@@ -773,7 +775,17 @@
           <w:szCs w:val="28"/>
           <w:lang w:val="en-US"/>
         </w:rPr>
-        <w:t>KostyaGamaliy:~</w:t>
+        <w:t>KostyaGamaliy</w:t>
+      </w:r>
+      <w:proofErr w:type="spellEnd"/>
+      <w:r>
+        <w:rPr>
+          <w:rFonts w:ascii="Times New Roman" w:hAnsi="Times New Roman" w:cs="Times New Roman"/>
+          <w:sz w:val="28"/>
+          <w:szCs w:val="28"/>
+          <w:lang w:val="en-US"/>
+        </w:rPr>
+        <w:t>:~</w:t>
       </w:r>
       <w:proofErr w:type="gramEnd"/>
       <w:r>
@@ -783,7 +795,27 @@
           <w:szCs w:val="28"/>
           <w:lang w:val="en-US"/>
         </w:rPr>
-        <w:t xml:space="preserve"> $sudo </w:t>
+        <w:t xml:space="preserve"> $</w:t>
+      </w:r>
+      <w:proofErr w:type="spellStart"/>
+      <w:r>
+        <w:rPr>
+          <w:rFonts w:ascii="Times New Roman" w:hAnsi="Times New Roman" w:cs="Times New Roman"/>
+          <w:sz w:val="28"/>
+          <w:szCs w:val="28"/>
+          <w:lang w:val="en-US"/>
+        </w:rPr>
+        <w:t>sudo</w:t>
+      </w:r>
+      <w:proofErr w:type="spellEnd"/>
+      <w:r>
+        <w:rPr>
+          <w:rFonts w:ascii="Times New Roman" w:hAnsi="Times New Roman" w:cs="Times New Roman"/>
+          <w:sz w:val="28"/>
+          <w:szCs w:val="28"/>
+          <w:lang w:val="en-US"/>
+        </w:rPr>
+        <w:t xml:space="preserve"> </w:t>
       </w:r>
       <w:proofErr w:type="spellStart"/>
       <w:r>
@@ -922,7 +954,7 @@
           <w:szCs w:val="28"/>
           <w:lang w:val="en-US"/>
         </w:rPr>
-        <w:t>/home/projects/create</w:t>
+        <w:t>/home/project/create</w:t>
       </w:r>
     </w:p>
     <w:p>
@@ -959,7 +991,7 @@
           <w:szCs w:val="28"/>
           <w:lang w:val="en-US"/>
         </w:rPr>
-        <w:t>projects/{</w:t>
+        <w:t>project/{</w:t>
       </w:r>
       <w:proofErr w:type="spellStart"/>
       <w:r>
@@ -998,7 +1030,7 @@
           <w:szCs w:val="28"/>
           <w:lang w:val="en-US"/>
         </w:rPr>
-        <w:t>/home/projects/{</w:t>
+        <w:t>/home/project/{</w:t>
       </w:r>
       <w:proofErr w:type="spellStart"/>
       <w:r>
@@ -1037,7 +1069,7 @@
           <w:szCs w:val="28"/>
           <w:lang w:val="en-US"/>
         </w:rPr>
-        <w:t>/home/projects/{</w:t>
+        <w:t>/home/project/{</w:t>
       </w:r>
       <w:proofErr w:type="spellStart"/>
       <w:r>
@@ -1057,6 +1089,236 @@
           <w:szCs w:val="28"/>
           <w:lang w:val="en-US"/>
         </w:rPr>
+        <w:t>}/delete</w:t>
+      </w:r>
+    </w:p>
+    <w:p>
+      <w:pPr>
+        <w:rPr>
+          <w:rFonts w:ascii="Times New Roman" w:hAnsi="Times New Roman" w:cs="Times New Roman"/>
+          <w:sz w:val="28"/>
+          <w:szCs w:val="28"/>
+          <w:lang w:val="en-US"/>
+        </w:rPr>
+      </w:pPr>
+      <w:r>
+        <w:rPr>
+          <w:rFonts w:ascii="Times New Roman" w:hAnsi="Times New Roman" w:cs="Times New Roman"/>
+          <w:sz w:val="28"/>
+          <w:szCs w:val="28"/>
+          <w:lang w:val="en-US"/>
+        </w:rPr>
+        <w:t>/home/</w:t>
+      </w:r>
+      <w:r>
+        <w:rPr>
+          <w:rFonts w:ascii="Times New Roman" w:hAnsi="Times New Roman" w:cs="Times New Roman"/>
+          <w:sz w:val="28"/>
+          <w:szCs w:val="28"/>
+          <w:lang w:val="en-US"/>
+        </w:rPr>
+        <w:t xml:space="preserve"> </w:t>
+      </w:r>
+      <w:r>
+        <w:rPr>
+          <w:rFonts w:ascii="Times New Roman" w:hAnsi="Times New Roman" w:cs="Times New Roman"/>
+          <w:sz w:val="28"/>
+          <w:szCs w:val="28"/>
+          <w:lang w:val="en-US"/>
+        </w:rPr>
+        <w:t>project</w:t>
+      </w:r>
+      <w:proofErr w:type="gramStart"/>
+      <w:r>
+        <w:rPr>
+          <w:rFonts w:ascii="Times New Roman" w:hAnsi="Times New Roman" w:cs="Times New Roman"/>
+          <w:sz w:val="28"/>
+          <w:szCs w:val="28"/>
+          <w:lang w:val="en-US"/>
+        </w:rPr>
+        <w:t>/{</w:t>
+      </w:r>
+      <w:r>
+        <w:rPr>
+          <w:rFonts w:ascii="Times New Roman" w:hAnsi="Times New Roman" w:cs="Times New Roman"/>
+          <w:sz w:val="28"/>
+          <w:szCs w:val="28"/>
+          <w:lang w:val="en-US"/>
+        </w:rPr>
+        <w:t xml:space="preserve"> </w:t>
+      </w:r>
+      <w:proofErr w:type="spellStart"/>
+      <w:r>
+        <w:rPr>
+          <w:rFonts w:ascii="Times New Roman" w:hAnsi="Times New Roman" w:cs="Times New Roman"/>
+          <w:sz w:val="28"/>
+          <w:szCs w:val="28"/>
+          <w:lang w:val="en-US"/>
+        </w:rPr>
+        <w:t>project</w:t>
+      </w:r>
+      <w:proofErr w:type="gramEnd"/>
+      <w:r>
+        <w:rPr>
+          <w:rFonts w:ascii="Times New Roman" w:hAnsi="Times New Roman" w:cs="Times New Roman"/>
+          <w:sz w:val="28"/>
+          <w:szCs w:val="28"/>
+          <w:lang w:val="en-US"/>
+        </w:rPr>
+        <w:t>_id</w:t>
+      </w:r>
+      <w:proofErr w:type="spellEnd"/>
+      <w:r>
+        <w:rPr>
+          <w:rFonts w:ascii="Times New Roman" w:hAnsi="Times New Roman" w:cs="Times New Roman"/>
+          <w:sz w:val="28"/>
+          <w:szCs w:val="28"/>
+          <w:lang w:val="en-US"/>
+        </w:rPr>
+        <w:t xml:space="preserve"> </w:t>
+      </w:r>
+      <w:r>
+        <w:rPr>
+          <w:rFonts w:ascii="Times New Roman" w:hAnsi="Times New Roman" w:cs="Times New Roman"/>
+          <w:sz w:val="28"/>
+          <w:szCs w:val="28"/>
+          <w:lang w:val="en-US"/>
+        </w:rPr>
+        <w:t>}/board/{</w:t>
+      </w:r>
+      <w:proofErr w:type="spellStart"/>
+      <w:r>
+        <w:rPr>
+          <w:rFonts w:ascii="Times New Roman" w:hAnsi="Times New Roman" w:cs="Times New Roman"/>
+          <w:sz w:val="28"/>
+          <w:szCs w:val="28"/>
+          <w:lang w:val="en-US"/>
+        </w:rPr>
+        <w:t>board_id</w:t>
+      </w:r>
+      <w:proofErr w:type="spellEnd"/>
+      <w:r>
+        <w:rPr>
+          <w:rFonts w:ascii="Times New Roman" w:hAnsi="Times New Roman" w:cs="Times New Roman"/>
+          <w:sz w:val="28"/>
+          <w:szCs w:val="28"/>
+          <w:lang w:val="en-US"/>
+        </w:rPr>
+        <w:t>}</w:t>
+      </w:r>
+    </w:p>
+    <w:p>
+      <w:pPr>
+        <w:rPr>
+          <w:rFonts w:ascii="Times New Roman" w:hAnsi="Times New Roman" w:cs="Times New Roman"/>
+          <w:sz w:val="28"/>
+          <w:szCs w:val="28"/>
+          <w:lang w:val="en-US"/>
+        </w:rPr>
+      </w:pPr>
+      <w:r>
+        <w:rPr>
+          <w:rFonts w:ascii="Times New Roman" w:hAnsi="Times New Roman" w:cs="Times New Roman"/>
+          <w:sz w:val="28"/>
+          <w:szCs w:val="28"/>
+          <w:lang w:val="en-US"/>
+        </w:rPr>
+        <w:t>/home/</w:t>
+      </w:r>
+      <w:r>
+        <w:rPr>
+          <w:rFonts w:ascii="Times New Roman" w:hAnsi="Times New Roman" w:cs="Times New Roman"/>
+          <w:sz w:val="28"/>
+          <w:szCs w:val="28"/>
+          <w:lang w:val="en-US"/>
+        </w:rPr>
+        <w:t xml:space="preserve"> </w:t>
+      </w:r>
+      <w:r>
+        <w:rPr>
+          <w:rFonts w:ascii="Times New Roman" w:hAnsi="Times New Roman" w:cs="Times New Roman"/>
+          <w:sz w:val="28"/>
+          <w:szCs w:val="28"/>
+          <w:lang w:val="en-US"/>
+        </w:rPr>
+        <w:t>project</w:t>
+      </w:r>
+      <w:proofErr w:type="gramStart"/>
+      <w:r>
+        <w:rPr>
+          <w:rFonts w:ascii="Times New Roman" w:hAnsi="Times New Roman" w:cs="Times New Roman"/>
+          <w:sz w:val="28"/>
+          <w:szCs w:val="28"/>
+          <w:lang w:val="en-US"/>
+        </w:rPr>
+        <w:t>/{</w:t>
+      </w:r>
+      <w:r>
+        <w:rPr>
+          <w:rFonts w:ascii="Times New Roman" w:hAnsi="Times New Roman" w:cs="Times New Roman"/>
+          <w:sz w:val="28"/>
+          <w:szCs w:val="28"/>
+          <w:lang w:val="en-US"/>
+        </w:rPr>
+        <w:t xml:space="preserve"> </w:t>
+      </w:r>
+      <w:proofErr w:type="spellStart"/>
+      <w:r>
+        <w:rPr>
+          <w:rFonts w:ascii="Times New Roman" w:hAnsi="Times New Roman" w:cs="Times New Roman"/>
+          <w:sz w:val="28"/>
+          <w:szCs w:val="28"/>
+          <w:lang w:val="en-US"/>
+        </w:rPr>
+        <w:t>project</w:t>
+      </w:r>
+      <w:proofErr w:type="gramEnd"/>
+      <w:r>
+        <w:rPr>
+          <w:rFonts w:ascii="Times New Roman" w:hAnsi="Times New Roman" w:cs="Times New Roman"/>
+          <w:sz w:val="28"/>
+          <w:szCs w:val="28"/>
+          <w:lang w:val="en-US"/>
+        </w:rPr>
+        <w:t>_id</w:t>
+      </w:r>
+      <w:proofErr w:type="spellEnd"/>
+      <w:r>
+        <w:rPr>
+          <w:rFonts w:ascii="Times New Roman" w:hAnsi="Times New Roman" w:cs="Times New Roman"/>
+          <w:sz w:val="28"/>
+          <w:szCs w:val="28"/>
+          <w:lang w:val="en-US"/>
+        </w:rPr>
+        <w:t xml:space="preserve"> </w:t>
+      </w:r>
+      <w:r>
+        <w:rPr>
+          <w:rFonts w:ascii="Times New Roman" w:hAnsi="Times New Roman" w:cs="Times New Roman"/>
+          <w:sz w:val="28"/>
+          <w:szCs w:val="28"/>
+          <w:lang w:val="en-US"/>
+        </w:rPr>
+        <w:t>}/board/{</w:t>
+      </w:r>
+      <w:proofErr w:type="spellStart"/>
+      <w:r>
+        <w:rPr>
+          <w:rFonts w:ascii="Times New Roman" w:hAnsi="Times New Roman" w:cs="Times New Roman"/>
+          <w:sz w:val="28"/>
+          <w:szCs w:val="28"/>
+          <w:lang w:val="en-US"/>
+        </w:rPr>
+        <w:t>board_id</w:t>
+      </w:r>
+      <w:proofErr w:type="spellEnd"/>
+      <w:r>
+        <w:rPr>
+          <w:rFonts w:ascii="Times New Roman" w:hAnsi="Times New Roman" w:cs="Times New Roman"/>
+          <w:sz w:val="28"/>
+          <w:szCs w:val="28"/>
+          <w:lang w:val="en-US"/>
+        </w:rPr>
         <w:t>}/</w:t>
       </w:r>
       <w:r>
@@ -1066,7 +1328,36 @@
           <w:szCs w:val="28"/>
           <w:lang w:val="en-US"/>
         </w:rPr>
-        <w:t>delete</w:t>
+        <w:t>tasks/</w:t>
+      </w:r>
+      <w:r>
+        <w:rPr>
+          <w:rFonts w:ascii="Times New Roman" w:hAnsi="Times New Roman" w:cs="Times New Roman"/>
+          <w:sz w:val="28"/>
+          <w:szCs w:val="28"/>
+          <w:lang w:val="en-US"/>
+        </w:rPr>
+        <w:t>{</w:t>
+      </w:r>
+      <w:proofErr w:type="spellStart"/>
+      <w:r>
+        <w:rPr>
+          <w:rFonts w:ascii="Times New Roman" w:hAnsi="Times New Roman" w:cs="Times New Roman"/>
+          <w:sz w:val="28"/>
+          <w:szCs w:val="28"/>
+          <w:lang w:val="en-US"/>
+        </w:rPr>
+        <w:t>task_id</w:t>
+      </w:r>
+      <w:proofErr w:type="spellEnd"/>
+      <w:r>
+        <w:rPr>
+          <w:rFonts w:ascii="Times New Roman" w:hAnsi="Times New Roman" w:cs="Times New Roman"/>
+          <w:sz w:val="28"/>
+          <w:szCs w:val="28"/>
+          <w:lang w:val="en-US"/>
+        </w:rPr>
+        <w:t>}</w:t>
       </w:r>
     </w:p>
     <w:p>
@@ -1103,7 +1394,7 @@
           <w:szCs w:val="28"/>
           <w:lang w:val="en-US"/>
         </w:rPr>
-        <w:t>projects</w:t>
+        <w:t>project</w:t>
       </w:r>
       <w:proofErr w:type="gramStart"/>
       <w:r>
@@ -1183,6 +1474,44 @@
         </w:rPr>
         <w:t>}</w:t>
       </w:r>
+      <w:r>
+        <w:rPr>
+          <w:rFonts w:ascii="Times New Roman" w:hAnsi="Times New Roman" w:cs="Times New Roman"/>
+          <w:sz w:val="28"/>
+          <w:szCs w:val="28"/>
+          <w:lang w:val="en-US"/>
+        </w:rPr>
+        <w:t xml:space="preserve">}/tasks </w:t>
+      </w:r>
+      <w:r>
+        <w:rPr>
+          <w:rFonts w:ascii="Times New Roman" w:hAnsi="Times New Roman" w:cs="Times New Roman"/>
+          <w:sz w:val="28"/>
+          <w:szCs w:val="28"/>
+          <w:lang w:val="en-US"/>
+        </w:rPr>
+        <w:t>/{</w:t>
+      </w:r>
+      <w:proofErr w:type="spellStart"/>
+      <w:r>
+        <w:rPr>
+          <w:rFonts w:ascii="Times New Roman" w:hAnsi="Times New Roman" w:cs="Times New Roman"/>
+          <w:sz w:val="28"/>
+          <w:szCs w:val="28"/>
+          <w:lang w:val="en-US"/>
+        </w:rPr>
+        <w:t>task_id</w:t>
+      </w:r>
+      <w:proofErr w:type="spellEnd"/>
+      <w:r>
+        <w:rPr>
+          <w:rFonts w:ascii="Times New Roman" w:hAnsi="Times New Roman" w:cs="Times New Roman"/>
+          <w:sz w:val="28"/>
+          <w:szCs w:val="28"/>
+          <w:lang w:val="en-US"/>
+        </w:rPr>
+        <w:t>}/update</w:t>
+      </w:r>
     </w:p>
     <w:p>
       <w:pPr>
@@ -1218,340 +1547,7 @@
           <w:szCs w:val="28"/>
           <w:lang w:val="en-US"/>
         </w:rPr>
-        <w:t>projects</w:t>
-      </w:r>
-      <w:proofErr w:type="gramStart"/>
-      <w:r>
-        <w:rPr>
-          <w:rFonts w:ascii="Times New Roman" w:hAnsi="Times New Roman" w:cs="Times New Roman"/>
-          <w:sz w:val="28"/>
-          <w:szCs w:val="28"/>
-          <w:lang w:val="en-US"/>
-        </w:rPr>
-        <w:t>/{</w:t>
-      </w:r>
-      <w:r>
-        <w:rPr>
-          <w:rFonts w:ascii="Times New Roman" w:hAnsi="Times New Roman" w:cs="Times New Roman"/>
-          <w:sz w:val="28"/>
-          <w:szCs w:val="28"/>
-          <w:lang w:val="en-US"/>
-        </w:rPr>
-        <w:t xml:space="preserve"> </w:t>
-      </w:r>
-      <w:proofErr w:type="spellStart"/>
-      <w:r>
-        <w:rPr>
-          <w:rFonts w:ascii="Times New Roman" w:hAnsi="Times New Roman" w:cs="Times New Roman"/>
-          <w:sz w:val="28"/>
-          <w:szCs w:val="28"/>
-          <w:lang w:val="en-US"/>
-        </w:rPr>
         <w:t>project</w:t>
-      </w:r>
-      <w:proofErr w:type="gramEnd"/>
-      <w:r>
-        <w:rPr>
-          <w:rFonts w:ascii="Times New Roman" w:hAnsi="Times New Roman" w:cs="Times New Roman"/>
-          <w:sz w:val="28"/>
-          <w:szCs w:val="28"/>
-          <w:lang w:val="en-US"/>
-        </w:rPr>
-        <w:t>_id</w:t>
-      </w:r>
-      <w:proofErr w:type="spellEnd"/>
-      <w:r>
-        <w:rPr>
-          <w:rFonts w:ascii="Times New Roman" w:hAnsi="Times New Roman" w:cs="Times New Roman"/>
-          <w:sz w:val="28"/>
-          <w:szCs w:val="28"/>
-          <w:lang w:val="en-US"/>
-        </w:rPr>
-        <w:t xml:space="preserve"> </w:t>
-      </w:r>
-      <w:r>
-        <w:rPr>
-          <w:rFonts w:ascii="Times New Roman" w:hAnsi="Times New Roman" w:cs="Times New Roman"/>
-          <w:sz w:val="28"/>
-          <w:szCs w:val="28"/>
-          <w:lang w:val="en-US"/>
-        </w:rPr>
-        <w:t>}/board/{</w:t>
-      </w:r>
-      <w:proofErr w:type="spellStart"/>
-      <w:r>
-        <w:rPr>
-          <w:rFonts w:ascii="Times New Roman" w:hAnsi="Times New Roman" w:cs="Times New Roman"/>
-          <w:sz w:val="28"/>
-          <w:szCs w:val="28"/>
-          <w:lang w:val="en-US"/>
-        </w:rPr>
-        <w:t>board_id</w:t>
-      </w:r>
-      <w:proofErr w:type="spellEnd"/>
-      <w:r>
-        <w:rPr>
-          <w:rFonts w:ascii="Times New Roman" w:hAnsi="Times New Roman" w:cs="Times New Roman"/>
-          <w:sz w:val="28"/>
-          <w:szCs w:val="28"/>
-          <w:lang w:val="en-US"/>
-        </w:rPr>
-        <w:t>}</w:t>
-      </w:r>
-      <w:r>
-        <w:rPr>
-          <w:rFonts w:ascii="Times New Roman" w:hAnsi="Times New Roman" w:cs="Times New Roman"/>
-          <w:sz w:val="28"/>
-          <w:szCs w:val="28"/>
-          <w:lang w:val="en-US"/>
-        </w:rPr>
-        <w:t>/</w:t>
-      </w:r>
-      <w:r>
-        <w:rPr>
-          <w:rFonts w:ascii="Times New Roman" w:hAnsi="Times New Roman" w:cs="Times New Roman"/>
-          <w:sz w:val="28"/>
-          <w:szCs w:val="28"/>
-          <w:lang w:val="en-US"/>
-        </w:rPr>
-        <w:t>tasks/</w:t>
-      </w:r>
-      <w:r>
-        <w:rPr>
-          <w:rFonts w:ascii="Times New Roman" w:hAnsi="Times New Roman" w:cs="Times New Roman"/>
-          <w:sz w:val="28"/>
-          <w:szCs w:val="28"/>
-          <w:lang w:val="en-US"/>
-        </w:rPr>
-        <w:t>{</w:t>
-      </w:r>
-      <w:proofErr w:type="spellStart"/>
-      <w:r>
-        <w:rPr>
-          <w:rFonts w:ascii="Times New Roman" w:hAnsi="Times New Roman" w:cs="Times New Roman"/>
-          <w:sz w:val="28"/>
-          <w:szCs w:val="28"/>
-          <w:lang w:val="en-US"/>
-        </w:rPr>
-        <w:t>task_id</w:t>
-      </w:r>
-      <w:proofErr w:type="spellEnd"/>
-      <w:r>
-        <w:rPr>
-          <w:rFonts w:ascii="Times New Roman" w:hAnsi="Times New Roman" w:cs="Times New Roman"/>
-          <w:sz w:val="28"/>
-          <w:szCs w:val="28"/>
-          <w:lang w:val="en-US"/>
-        </w:rPr>
-        <w:t>}</w:t>
-      </w:r>
-    </w:p>
-    <w:p>
-      <w:pPr>
-        <w:rPr>
-          <w:rFonts w:ascii="Times New Roman" w:hAnsi="Times New Roman" w:cs="Times New Roman"/>
-          <w:sz w:val="28"/>
-          <w:szCs w:val="28"/>
-          <w:lang w:val="en-US"/>
-        </w:rPr>
-      </w:pPr>
-      <w:r>
-        <w:rPr>
-          <w:rFonts w:ascii="Times New Roman" w:hAnsi="Times New Roman" w:cs="Times New Roman"/>
-          <w:sz w:val="28"/>
-          <w:szCs w:val="28"/>
-          <w:lang w:val="en-US"/>
-        </w:rPr>
-        <w:t>/home/</w:t>
-      </w:r>
-      <w:r>
-        <w:rPr>
-          <w:rFonts w:ascii="Times New Roman" w:hAnsi="Times New Roman" w:cs="Times New Roman"/>
-          <w:sz w:val="28"/>
-          <w:szCs w:val="28"/>
-          <w:lang w:val="en-US"/>
-        </w:rPr>
-        <w:t xml:space="preserve"> </w:t>
-      </w:r>
-      <w:r>
-        <w:rPr>
-          <w:rFonts w:ascii="Times New Roman" w:hAnsi="Times New Roman" w:cs="Times New Roman"/>
-          <w:sz w:val="28"/>
-          <w:szCs w:val="28"/>
-          <w:lang w:val="en-US"/>
-        </w:rPr>
-        <w:t>projects</w:t>
-      </w:r>
-      <w:proofErr w:type="gramStart"/>
-      <w:r>
-        <w:rPr>
-          <w:rFonts w:ascii="Times New Roman" w:hAnsi="Times New Roman" w:cs="Times New Roman"/>
-          <w:sz w:val="28"/>
-          <w:szCs w:val="28"/>
-          <w:lang w:val="en-US"/>
-        </w:rPr>
-        <w:t>/{</w:t>
-      </w:r>
-      <w:r>
-        <w:rPr>
-          <w:rFonts w:ascii="Times New Roman" w:hAnsi="Times New Roman" w:cs="Times New Roman"/>
-          <w:sz w:val="28"/>
-          <w:szCs w:val="28"/>
-          <w:lang w:val="en-US"/>
-        </w:rPr>
-        <w:t xml:space="preserve"> </w:t>
-      </w:r>
-      <w:proofErr w:type="spellStart"/>
-      <w:r>
-        <w:rPr>
-          <w:rFonts w:ascii="Times New Roman" w:hAnsi="Times New Roman" w:cs="Times New Roman"/>
-          <w:sz w:val="28"/>
-          <w:szCs w:val="28"/>
-          <w:lang w:val="en-US"/>
-        </w:rPr>
-        <w:t>project</w:t>
-      </w:r>
-      <w:proofErr w:type="gramEnd"/>
-      <w:r>
-        <w:rPr>
-          <w:rFonts w:ascii="Times New Roman" w:hAnsi="Times New Roman" w:cs="Times New Roman"/>
-          <w:sz w:val="28"/>
-          <w:szCs w:val="28"/>
-          <w:lang w:val="en-US"/>
-        </w:rPr>
-        <w:t>_id</w:t>
-      </w:r>
-      <w:proofErr w:type="spellEnd"/>
-      <w:r>
-        <w:rPr>
-          <w:rFonts w:ascii="Times New Roman" w:hAnsi="Times New Roman" w:cs="Times New Roman"/>
-          <w:sz w:val="28"/>
-          <w:szCs w:val="28"/>
-          <w:lang w:val="en-US"/>
-        </w:rPr>
-        <w:t xml:space="preserve"> </w:t>
-      </w:r>
-      <w:r>
-        <w:rPr>
-          <w:rFonts w:ascii="Times New Roman" w:hAnsi="Times New Roman" w:cs="Times New Roman"/>
-          <w:sz w:val="28"/>
-          <w:szCs w:val="28"/>
-          <w:lang w:val="en-US"/>
-        </w:rPr>
-        <w:t>}/board/{</w:t>
-      </w:r>
-      <w:proofErr w:type="spellStart"/>
-      <w:r>
-        <w:rPr>
-          <w:rFonts w:ascii="Times New Roman" w:hAnsi="Times New Roman" w:cs="Times New Roman"/>
-          <w:sz w:val="28"/>
-          <w:szCs w:val="28"/>
-          <w:lang w:val="en-US"/>
-        </w:rPr>
-        <w:t>board_id</w:t>
-      </w:r>
-      <w:proofErr w:type="spellEnd"/>
-      <w:r>
-        <w:rPr>
-          <w:rFonts w:ascii="Times New Roman" w:hAnsi="Times New Roman" w:cs="Times New Roman"/>
-          <w:sz w:val="28"/>
-          <w:szCs w:val="28"/>
-          <w:lang w:val="en-US"/>
-        </w:rPr>
-        <w:t>}</w:t>
-      </w:r>
-      <w:r>
-        <w:rPr>
-          <w:rFonts w:ascii="Times New Roman" w:hAnsi="Times New Roman" w:cs="Times New Roman"/>
-          <w:sz w:val="28"/>
-          <w:szCs w:val="28"/>
-          <w:lang w:val="en-US"/>
-        </w:rPr>
-        <w:t>}/tasks</w:t>
-      </w:r>
-      <w:r>
-        <w:rPr>
-          <w:rFonts w:ascii="Times New Roman" w:hAnsi="Times New Roman" w:cs="Times New Roman"/>
-          <w:sz w:val="28"/>
-          <w:szCs w:val="28"/>
-          <w:lang w:val="en-US"/>
-        </w:rPr>
-        <w:t xml:space="preserve"> </w:t>
-      </w:r>
-      <w:r>
-        <w:rPr>
-          <w:rFonts w:ascii="Times New Roman" w:hAnsi="Times New Roman" w:cs="Times New Roman"/>
-          <w:sz w:val="28"/>
-          <w:szCs w:val="28"/>
-          <w:lang w:val="en-US"/>
-        </w:rPr>
-        <w:t>/{</w:t>
-      </w:r>
-      <w:proofErr w:type="spellStart"/>
-      <w:r>
-        <w:rPr>
-          <w:rFonts w:ascii="Times New Roman" w:hAnsi="Times New Roman" w:cs="Times New Roman"/>
-          <w:sz w:val="28"/>
-          <w:szCs w:val="28"/>
-          <w:lang w:val="en-US"/>
-        </w:rPr>
-        <w:t>task_id</w:t>
-      </w:r>
-      <w:proofErr w:type="spellEnd"/>
-      <w:r>
-        <w:rPr>
-          <w:rFonts w:ascii="Times New Roman" w:hAnsi="Times New Roman" w:cs="Times New Roman"/>
-          <w:sz w:val="28"/>
-          <w:szCs w:val="28"/>
-          <w:lang w:val="en-US"/>
-        </w:rPr>
-        <w:t>}</w:t>
-      </w:r>
-      <w:r>
-        <w:rPr>
-          <w:rFonts w:ascii="Times New Roman" w:hAnsi="Times New Roman" w:cs="Times New Roman"/>
-          <w:sz w:val="28"/>
-          <w:szCs w:val="28"/>
-          <w:lang w:val="en-US"/>
-        </w:rPr>
-        <w:t>/update</w:t>
-      </w:r>
-    </w:p>
-    <w:p>
-      <w:pPr>
-        <w:rPr>
-          <w:rFonts w:ascii="Times New Roman" w:hAnsi="Times New Roman" w:cs="Times New Roman"/>
-          <w:sz w:val="28"/>
-          <w:szCs w:val="28"/>
-          <w:lang w:val="en-US"/>
-        </w:rPr>
-      </w:pPr>
-      <w:r>
-        <w:rPr>
-          <w:rFonts w:ascii="Times New Roman" w:hAnsi="Times New Roman" w:cs="Times New Roman"/>
-          <w:sz w:val="28"/>
-          <w:szCs w:val="28"/>
-          <w:lang w:val="en-US"/>
-        </w:rPr>
-        <w:t>/home/</w:t>
-      </w:r>
-      <w:r>
-        <w:rPr>
-          <w:rFonts w:ascii="Times New Roman" w:hAnsi="Times New Roman" w:cs="Times New Roman"/>
-          <w:sz w:val="28"/>
-          <w:szCs w:val="28"/>
-          <w:lang w:val="en-US"/>
-        </w:rPr>
-        <w:t xml:space="preserve"> </w:t>
-      </w:r>
-      <w:r>
-        <w:rPr>
-          <w:rFonts w:ascii="Times New Roman" w:hAnsi="Times New Roman" w:cs="Times New Roman"/>
-          <w:sz w:val="28"/>
-          <w:szCs w:val="28"/>
-          <w:lang w:val="en-US"/>
-        </w:rPr>
-        <w:t>projects</w:t>
       </w:r>
       <w:proofErr w:type="gramStart"/>
       <w:r>
